--- a/notes/Az104/aad.docx
+++ b/notes/Az104/aad.docx
@@ -510,6 +510,193 @@
     <w:p>
       <w:r>
         <w:t xml:space="preserve">Updating Azure users in bulk. </w:t>
+      </w:r>
+    </w:p>
+    <w:p/>
+    <w:p/>
+    <w:p>
+      <w:pPr>
+        <w:rPr>
+          <w:b/>
+          <w:bCs/>
+        </w:rPr>
+      </w:pPr>
+      <w:r>
+        <w:rPr>
+          <w:b/>
+          <w:bCs/>
+        </w:rPr>
+        <w:lastRenderedPageBreak/>
+        <w:t>Az AD User Types:</w:t>
+      </w:r>
+    </w:p>
+    <w:p>
+      <w:r>
+        <w:t>Cloud identities: Local Azure AD, External Azure AD</w:t>
+      </w:r>
+    </w:p>
+    <w:p>
+      <w:r>
+        <w:t>Hybrid identities: Directory synchronization</w:t>
+      </w:r>
+    </w:p>
+    <w:p>
+      <w:r>
+        <w:t xml:space="preserve">Guest Identities: Accounts for external domains, such as gmail.com, redirects to the specific domain for that account. </w:t>
+      </w:r>
+    </w:p>
+    <w:p>
+      <w:r>
+        <w:t xml:space="preserve">All of these are ways to overcoming requiring a Microsoft account to access Azure. </w:t>
+      </w:r>
+    </w:p>
+    <w:p>
+      <w:r>
+        <w:t>Bulk AAD user creation: Upload a csv file with account data</w:t>
+      </w:r>
+    </w:p>
+    <w:p>
+      <w:r>
+        <w:t xml:space="preserve">AAD groups: </w:t>
+      </w:r>
+      <w:r>
+        <w:t xml:space="preserve">Security groups, MS365 groups. Types: owners, assigned membership, dynamic membership (AAD defined properties). Execute queries that select objects based on attributes to grant them permissions. </w:t>
+      </w:r>
+      <w:r>
+        <w:t>Group-assigned roles and licenses (what we use)</w:t>
+      </w:r>
+      <w:r>
+        <w:t xml:space="preserve">. </w:t>
+      </w:r>
+    </w:p>
+    <w:p>
+      <w:r>
+        <w:t xml:space="preserve">Administrative unit: Custom logically groups. PoH and SFM could have separate AUs with different users (and maybe some that overlap). </w:t>
+      </w:r>
+    </w:p>
+    <w:p>
+      <w:r>
+        <w:rPr>
+          <w:b/>
+          <w:bCs/>
+        </w:rPr>
+        <w:t>AAD device:</w:t>
+      </w:r>
+      <w:r>
+        <w:t xml:space="preserve"> a system that can register with or join Azure AD and be managed with Azure MDM tools.</w:t>
+      </w:r>
+    </w:p>
+    <w:p>
+      <w:r>
+        <w:t>MDM: Mobile device management.</w:t>
+      </w:r>
+    </w:p>
+    <w:p>
+      <w:r>
+        <w:t xml:space="preserve">Azure AD Registered: Single sign on from external device (such as a personal mobile phone). </w:t>
+      </w:r>
+      <w:r>
+        <w:br/>
+        <w:t>Azure AD Joined: Company (tenant) owned devices</w:t>
+      </w:r>
+    </w:p>
+    <w:p>
+      <w:r>
+        <w:t>Azure AD Sign-in to Azure VMs</w:t>
+      </w:r>
+    </w:p>
+    <w:p>
+      <w:r>
+        <w:t xml:space="preserve">VMs need to be Windows Server 2019 or Windows 10, must have SAMI (system assigned managed identity). </w:t>
+      </w:r>
+      <w:r>
+        <w:t xml:space="preserve">Need to be add to a specific role called Virtual Machine Admin login and VM login user. </w:t>
+      </w:r>
+    </w:p>
+    <w:p>
+      <w:r>
+        <w:t>Microsoft Intune: System center configuration manager, windows autopilot. Covers MDM and MAM scenarios</w:t>
+      </w:r>
+      <w:r>
+        <w:t xml:space="preserve">. </w:t>
+      </w:r>
+      <w:r>
+        <w:t>Same thing as Microsoft endpoint manager</w:t>
+      </w:r>
+      <w:r>
+        <w:t xml:space="preserve">. </w:t>
+      </w:r>
+    </w:p>
+    <w:p>
+      <w:pPr>
+        <w:rPr>
+          <w:b/>
+          <w:bCs/>
+        </w:rPr>
+      </w:pPr>
+      <w:r>
+        <w:rPr>
+          <w:b/>
+          <w:bCs/>
+        </w:rPr>
+        <w:t>Configure AAD Resources</w:t>
+      </w:r>
+    </w:p>
+    <w:p>
+      <w:r>
+        <w:t>Bulk updates to AAD users: Use MS Graph API</w:t>
+      </w:r>
+    </w:p>
+    <w:p>
+      <w:proofErr w:type="spellStart"/>
+      <w:r>
+        <w:t>Self service</w:t>
+      </w:r>
+      <w:proofErr w:type="spellEnd"/>
+      <w:r>
+        <w:t xml:space="preserve"> password reset</w:t>
+      </w:r>
+    </w:p>
+    <w:p>
+      <w:r>
+        <w:t xml:space="preserve">Azure AD Connect to sync on-prem AD with AAD. </w:t>
+      </w:r>
+      <w:r>
+        <w:t xml:space="preserve">Can authenticate on-prem resources with AAD synced with on-prem AD.  </w:t>
+      </w:r>
+    </w:p>
+    <w:p>
+      <w:pPr>
+        <w:rPr>
+          <w:b/>
+          <w:bCs/>
+        </w:rPr>
+      </w:pPr>
+      <w:r>
+        <w:rPr>
+          <w:b/>
+          <w:bCs/>
+        </w:rPr>
+        <w:t>Managing Role Based Access Control</w:t>
+      </w:r>
+    </w:p>
+    <w:p>
+      <w:r>
+        <w:t>Roles can be assigned to users, groups, applications</w:t>
+      </w:r>
+      <w:r>
+        <w:t xml:space="preserve"> at the scopes of subscription, resource group, resources</w:t>
+      </w:r>
+      <w:r>
+        <w:t>. Owner, Contributor, Reader</w:t>
+      </w:r>
+      <w:r>
+        <w:t>.</w:t>
+      </w:r>
+    </w:p>
+    <w:p>
+      <w:r>
+        <w:t xml:space="preserve">User Access Administrator, can grant access to others. Deny Assignments: block certain permissions on resources (overrides the user’s assigned permissions. </w:t>
       </w:r>
     </w:p>
     <w:sectPr>
